--- a/Documents/Travel SIH19 - Srinivas.docx
+++ b/Documents/Travel SIH19 - Srinivas.docx
@@ -28,8 +28,6 @@
         </w:rPr>
         <w:t>20</w:t>
       </w:r>
-      <w:bookmarkStart w:id="0" w:name="_GoBack"/>
-      <w:bookmarkEnd w:id="0"/>
       <w:r>
         <w:rPr>
           <w:rFonts w:ascii="Times New Roman" w:hAnsi="Times New Roman" w:cs="Times New Roman"/>
@@ -170,15 +168,36 @@
           <w:sz w:val="24"/>
           <w:szCs w:val="24"/>
         </w:rPr>
-        <w:t>Siddareddy Srilesh Reddy</w:t>
-      </w:r>
-      <w:r>
-        <w:rPr>
-          <w:rFonts w:ascii="Times New Roman" w:hAnsi="Times New Roman" w:cs="Times New Roman"/>
-          <w:sz w:val="24"/>
-          <w:szCs w:val="24"/>
-        </w:rPr>
-        <w:t xml:space="preserve"> (111716106143)</w:t>
+        <w:t xml:space="preserve">K Sai </w:t>
+      </w:r>
+      <w:proofErr w:type="spellStart"/>
+      <w:proofErr w:type="gramStart"/>
+      <w:r>
+        <w:rPr>
+          <w:rFonts w:ascii="Times New Roman" w:hAnsi="Times New Roman" w:cs="Times New Roman"/>
+          <w:b/>
+          <w:sz w:val="24"/>
+          <w:szCs w:val="24"/>
+        </w:rPr>
+        <w:t>Srinvias</w:t>
+      </w:r>
+      <w:proofErr w:type="spellEnd"/>
+      <w:r>
+        <w:rPr>
+          <w:rFonts w:ascii="Times New Roman" w:hAnsi="Times New Roman" w:cs="Times New Roman"/>
+          <w:sz w:val="24"/>
+          <w:szCs w:val="24"/>
+        </w:rPr>
+        <w:t>(</w:t>
+      </w:r>
+      <w:proofErr w:type="gramEnd"/>
+      <w:r>
+        <w:rPr>
+          <w:rFonts w:ascii="Times New Roman" w:hAnsi="Times New Roman" w:cs="Times New Roman"/>
+          <w:sz w:val="24"/>
+          <w:szCs w:val="24"/>
+        </w:rPr>
+        <w:t>111716106075)</w:t>
       </w:r>
       <w:r>
         <w:rPr>
@@ -473,7 +492,7 @@
           <w:sz w:val="24"/>
           <w:szCs w:val="24"/>
         </w:rPr>
-        <w:t>Bhubaneswar</w:t>
+        <w:t>Calicut</w:t>
       </w:r>
       <w:r>
         <w:rPr>
@@ -504,7 +523,89 @@
           <w:sz w:val="24"/>
           <w:szCs w:val="24"/>
         </w:rPr>
-        <w:t xml:space="preserve">Travel fare (3700) (2way) – 6 persons x 3700                   =  </w:t>
+        <w:t>Travel fare (2</w:t>
+      </w:r>
+      <w:proofErr w:type="gramStart"/>
+      <w:r>
+        <w:rPr>
+          <w:rFonts w:ascii="Times New Roman" w:hAnsi="Times New Roman" w:cs="Times New Roman"/>
+          <w:sz w:val="24"/>
+          <w:szCs w:val="24"/>
+        </w:rPr>
+        <w:t xml:space="preserve">way) </w:t>
+      </w:r>
+      <w:r>
+        <w:rPr>
+          <w:rFonts w:ascii="Times New Roman" w:hAnsi="Times New Roman" w:cs="Times New Roman"/>
+          <w:sz w:val="24"/>
+          <w:szCs w:val="24"/>
+        </w:rPr>
+        <w:t xml:space="preserve">  </w:t>
+      </w:r>
+      <w:proofErr w:type="gramEnd"/>
+      <w:r>
+        <w:rPr>
+          <w:rFonts w:ascii="Times New Roman" w:hAnsi="Times New Roman" w:cs="Times New Roman"/>
+          <w:sz w:val="24"/>
+          <w:szCs w:val="24"/>
+        </w:rPr>
+        <w:t xml:space="preserve">         -</w:t>
+      </w:r>
+      <w:r>
+        <w:rPr>
+          <w:rFonts w:ascii="Times New Roman" w:hAnsi="Times New Roman" w:cs="Times New Roman"/>
+          <w:sz w:val="24"/>
+          <w:szCs w:val="24"/>
+        </w:rPr>
+        <w:t xml:space="preserve"> 6 persons x </w:t>
+      </w:r>
+      <w:r>
+        <w:rPr>
+          <w:rFonts w:ascii="Times New Roman" w:hAnsi="Times New Roman" w:cs="Times New Roman"/>
+          <w:sz w:val="24"/>
+          <w:szCs w:val="24"/>
+        </w:rPr>
+        <w:t>2096</w:t>
+      </w:r>
+      <w:r>
+        <w:rPr>
+          <w:rFonts w:ascii="Times New Roman" w:hAnsi="Times New Roman" w:cs="Times New Roman"/>
+          <w:sz w:val="24"/>
+          <w:szCs w:val="24"/>
+        </w:rPr>
+        <w:t xml:space="preserve">   </w:t>
+      </w:r>
+      <w:r>
+        <w:rPr>
+          <w:rFonts w:ascii="Times New Roman" w:hAnsi="Times New Roman" w:cs="Times New Roman"/>
+          <w:sz w:val="24"/>
+          <w:szCs w:val="24"/>
+        </w:rPr>
+        <w:t xml:space="preserve">    </w:t>
+      </w:r>
+      <w:r>
+        <w:rPr>
+          <w:rFonts w:ascii="Times New Roman" w:hAnsi="Times New Roman" w:cs="Times New Roman"/>
+          <w:sz w:val="24"/>
+          <w:szCs w:val="24"/>
+        </w:rPr>
+        <w:t xml:space="preserve">  </w:t>
+      </w:r>
+      <w:r>
+        <w:rPr>
+          <w:rFonts w:ascii="Times New Roman" w:hAnsi="Times New Roman" w:cs="Times New Roman"/>
+          <w:sz w:val="24"/>
+          <w:szCs w:val="24"/>
+        </w:rPr>
+        <w:t xml:space="preserve">       </w:t>
+      </w:r>
+      <w:r>
+        <w:rPr>
+          <w:rFonts w:ascii="Times New Roman" w:hAnsi="Times New Roman" w:cs="Times New Roman"/>
+          <w:sz w:val="24"/>
+          <w:szCs w:val="24"/>
+        </w:rPr>
+        <w:t xml:space="preserve">    =  </w:t>
       </w:r>
       <w:r>
         <w:rPr>
@@ -520,23 +621,7 @@
           <w:sz w:val="24"/>
           <w:szCs w:val="24"/>
         </w:rPr>
-        <w:t>22</w:t>
-      </w:r>
-      <w:r>
-        <w:rPr>
-          <w:rFonts w:ascii="Times New Roman" w:hAnsi="Times New Roman" w:cs="Times New Roman"/>
-          <w:sz w:val="24"/>
-          <w:szCs w:val="24"/>
-        </w:rPr>
-        <w:t>,</w:t>
-      </w:r>
-      <w:r>
-        <w:rPr>
-          <w:rFonts w:ascii="Times New Roman" w:hAnsi="Times New Roman" w:cs="Times New Roman"/>
-          <w:sz w:val="24"/>
-          <w:szCs w:val="24"/>
-        </w:rPr>
-        <w:t>200</w:t>
+        <w:t>Rs.12,576</w:t>
       </w:r>
     </w:p>
     <w:p>
@@ -575,7 +660,57 @@
           <w:sz w:val="24"/>
           <w:szCs w:val="24"/>
         </w:rPr>
-        <w:t>00                       =     4.200</w:t>
+        <w:t xml:space="preserve">00                       </w:t>
+      </w:r>
+      <w:proofErr w:type="gramStart"/>
+      <w:r>
+        <w:rPr>
+          <w:rFonts w:ascii="Times New Roman" w:hAnsi="Times New Roman" w:cs="Times New Roman"/>
+          <w:sz w:val="24"/>
+          <w:szCs w:val="24"/>
+        </w:rPr>
+        <w:t xml:space="preserve">=  </w:t>
+      </w:r>
+      <w:r>
+        <w:rPr>
+          <w:rFonts w:ascii="Times New Roman" w:hAnsi="Times New Roman" w:cs="Times New Roman"/>
+          <w:sz w:val="24"/>
+          <w:szCs w:val="24"/>
+        </w:rPr>
+        <w:t>Rs</w:t>
+      </w:r>
+      <w:proofErr w:type="gramEnd"/>
+      <w:r>
+        <w:rPr>
+          <w:rFonts w:ascii="Times New Roman" w:hAnsi="Times New Roman" w:cs="Times New Roman"/>
+          <w:sz w:val="24"/>
+          <w:szCs w:val="24"/>
+        </w:rPr>
+        <w:t>.</w:t>
+      </w:r>
+      <w:r>
+        <w:rPr>
+          <w:rFonts w:ascii="Times New Roman" w:hAnsi="Times New Roman" w:cs="Times New Roman"/>
+          <w:sz w:val="24"/>
+          <w:szCs w:val="24"/>
+        </w:rPr>
+        <w:t xml:space="preserve"> 4</w:t>
+      </w:r>
+      <w:r>
+        <w:rPr>
+          <w:rFonts w:ascii="Times New Roman" w:hAnsi="Times New Roman" w:cs="Times New Roman"/>
+          <w:sz w:val="24"/>
+          <w:szCs w:val="24"/>
+        </w:rPr>
+        <w:t>,</w:t>
+      </w:r>
+      <w:r>
+        <w:rPr>
+          <w:rFonts w:ascii="Times New Roman" w:hAnsi="Times New Roman" w:cs="Times New Roman"/>
+          <w:sz w:val="24"/>
+          <w:szCs w:val="24"/>
+        </w:rPr>
+        <w:t>200</w:t>
       </w:r>
     </w:p>
     <w:p>
@@ -598,39 +733,64 @@
           <w:sz w:val="24"/>
           <w:szCs w:val="24"/>
         </w:rPr>
-        <w:t>others (</w:t>
-      </w:r>
-      <w:r>
-        <w:rPr>
-          <w:rFonts w:ascii="Times New Roman" w:hAnsi="Times New Roman" w:cs="Times New Roman"/>
-          <w:sz w:val="24"/>
-          <w:szCs w:val="24"/>
-        </w:rPr>
-        <w:t>200</w:t>
-      </w:r>
-      <w:r>
-        <w:rPr>
-          <w:rFonts w:ascii="Times New Roman" w:hAnsi="Times New Roman" w:cs="Times New Roman"/>
-          <w:sz w:val="24"/>
-          <w:szCs w:val="24"/>
-        </w:rPr>
-        <w:t xml:space="preserve">) </w:t>
-      </w:r>
-      <w:r>
-        <w:rPr>
-          <w:rFonts w:ascii="Times New Roman" w:hAnsi="Times New Roman" w:cs="Times New Roman"/>
-          <w:sz w:val="24"/>
-          <w:szCs w:val="24"/>
-        </w:rPr>
-        <w:t xml:space="preserve">                      </w:t>
-      </w:r>
-      <w:r>
-        <w:rPr>
-          <w:rFonts w:ascii="Times New Roman" w:hAnsi="Times New Roman" w:cs="Times New Roman"/>
-          <w:sz w:val="24"/>
-          <w:szCs w:val="24"/>
-        </w:rPr>
-        <w:t xml:space="preserve">– </w:t>
+        <w:t>O</w:t>
+      </w:r>
+      <w:r>
+        <w:rPr>
+          <w:rFonts w:ascii="Times New Roman" w:hAnsi="Times New Roman" w:cs="Times New Roman"/>
+          <w:sz w:val="24"/>
+          <w:szCs w:val="24"/>
+        </w:rPr>
+        <w:t>thers</w:t>
+      </w:r>
+      <w:r>
+        <w:rPr>
+          <w:rFonts w:ascii="Times New Roman" w:hAnsi="Times New Roman" w:cs="Times New Roman"/>
+          <w:sz w:val="24"/>
+          <w:szCs w:val="24"/>
+        </w:rPr>
+        <w:tab/>
+        <w:t xml:space="preserve">   </w:t>
+      </w:r>
+      <w:r>
+        <w:rPr>
+          <w:rFonts w:ascii="Times New Roman" w:hAnsi="Times New Roman" w:cs="Times New Roman"/>
+          <w:sz w:val="24"/>
+          <w:szCs w:val="24"/>
+        </w:rPr>
+        <w:t xml:space="preserve">                  </w:t>
+      </w:r>
+      <w:r>
+        <w:rPr>
+          <w:rFonts w:ascii="Times New Roman" w:hAnsi="Times New Roman" w:cs="Times New Roman"/>
+          <w:sz w:val="24"/>
+          <w:szCs w:val="24"/>
+        </w:rPr>
+        <w:t xml:space="preserve"> </w:t>
+      </w:r>
+      <w:r>
+        <w:rPr>
+          <w:rFonts w:ascii="Times New Roman" w:hAnsi="Times New Roman" w:cs="Times New Roman"/>
+          <w:sz w:val="24"/>
+          <w:szCs w:val="24"/>
+        </w:rPr>
+        <w:t xml:space="preserve">   </w:t>
+      </w:r>
+      <w:r>
+        <w:rPr>
+          <w:rFonts w:ascii="Times New Roman" w:hAnsi="Times New Roman" w:cs="Times New Roman"/>
+          <w:sz w:val="24"/>
+          <w:szCs w:val="24"/>
+        </w:rPr>
+        <w:t>-</w:t>
+      </w:r>
+      <w:r>
+        <w:rPr>
+          <w:rFonts w:ascii="Times New Roman" w:hAnsi="Times New Roman" w:cs="Times New Roman"/>
+          <w:sz w:val="24"/>
+          <w:szCs w:val="24"/>
+        </w:rPr>
+        <w:t xml:space="preserve"> </w:t>
       </w:r>
       <w:r>
         <w:rPr>
@@ -678,7 +838,39 @@
           <w:sz w:val="24"/>
           <w:szCs w:val="24"/>
         </w:rPr>
-        <w:t xml:space="preserve">00         </w:t>
+        <w:t xml:space="preserve">00     </w:t>
+      </w:r>
+      <w:r>
+        <w:rPr>
+          <w:rFonts w:ascii="Times New Roman" w:hAnsi="Times New Roman" w:cs="Times New Roman"/>
+          <w:sz w:val="24"/>
+          <w:szCs w:val="24"/>
+        </w:rPr>
+        <w:t xml:space="preserve"> </w:t>
+      </w:r>
+      <w:r>
+        <w:rPr>
+          <w:rFonts w:ascii="Times New Roman" w:hAnsi="Times New Roman" w:cs="Times New Roman"/>
+          <w:sz w:val="24"/>
+          <w:szCs w:val="24"/>
+        </w:rPr>
+        <w:t xml:space="preserve"> </w:t>
+      </w:r>
+      <w:r>
+        <w:rPr>
+          <w:rFonts w:ascii="Times New Roman" w:hAnsi="Times New Roman" w:cs="Times New Roman"/>
+          <w:sz w:val="24"/>
+          <w:szCs w:val="24"/>
+        </w:rPr>
+        <w:t xml:space="preserve"> </w:t>
+      </w:r>
+      <w:r>
+        <w:rPr>
+          <w:rFonts w:ascii="Times New Roman" w:hAnsi="Times New Roman" w:cs="Times New Roman"/>
+          <w:sz w:val="24"/>
+          <w:szCs w:val="24"/>
+        </w:rPr>
+        <w:t xml:space="preserve"> </w:t>
       </w:r>
       <w:r>
         <w:rPr>
@@ -694,7 +886,23 @@
           <w:sz w:val="24"/>
           <w:szCs w:val="24"/>
         </w:rPr>
-        <w:t xml:space="preserve">   3,600</w:t>
+        <w:t>Rs.</w:t>
+      </w:r>
+      <w:r>
+        <w:rPr>
+          <w:rFonts w:ascii="Times New Roman" w:hAnsi="Times New Roman" w:cs="Times New Roman"/>
+          <w:sz w:val="24"/>
+          <w:szCs w:val="24"/>
+        </w:rPr>
+        <w:t xml:space="preserve">  </w:t>
+      </w:r>
+      <w:r>
+        <w:rPr>
+          <w:rFonts w:ascii="Times New Roman" w:hAnsi="Times New Roman" w:cs="Times New Roman"/>
+          <w:sz w:val="24"/>
+          <w:szCs w:val="24"/>
+        </w:rPr>
+        <w:t>3,600</w:t>
       </w:r>
     </w:p>
     <w:p>
@@ -1114,14 +1322,6 @@
           <w:sz w:val="24"/>
           <w:szCs w:val="24"/>
         </w:rPr>
-        <w:t xml:space="preserve"> Siddareddy Srilesh Reddy</w:t>
-      </w:r>
-      <w:r>
-        <w:rPr>
-          <w:rFonts w:ascii="Times New Roman" w:hAnsi="Times New Roman" w:cs="Times New Roman"/>
-          <w:sz w:val="24"/>
-          <w:szCs w:val="24"/>
-        </w:rPr>
         <w:t xml:space="preserve"> </w:t>
       </w:r>
       <w:r>
@@ -1130,6 +1330,48 @@
           <w:sz w:val="24"/>
           <w:szCs w:val="24"/>
         </w:rPr>
+        <w:t xml:space="preserve">K </w:t>
+      </w:r>
+      <w:r>
+        <w:rPr>
+          <w:rFonts w:ascii="Times New Roman" w:hAnsi="Times New Roman" w:cs="Times New Roman"/>
+          <w:sz w:val="24"/>
+          <w:szCs w:val="24"/>
+        </w:rPr>
+        <w:t>S</w:t>
+      </w:r>
+      <w:r>
+        <w:rPr>
+          <w:rFonts w:ascii="Times New Roman" w:hAnsi="Times New Roman" w:cs="Times New Roman"/>
+          <w:sz w:val="24"/>
+          <w:szCs w:val="24"/>
+        </w:rPr>
+        <w:t xml:space="preserve">ai </w:t>
+      </w:r>
+      <w:proofErr w:type="spellStart"/>
+      <w:r>
+        <w:rPr>
+          <w:rFonts w:ascii="Times New Roman" w:hAnsi="Times New Roman" w:cs="Times New Roman"/>
+          <w:sz w:val="24"/>
+          <w:szCs w:val="24"/>
+        </w:rPr>
+        <w:t>Srinvias</w:t>
+      </w:r>
+      <w:proofErr w:type="spellEnd"/>
+      <w:r>
+        <w:rPr>
+          <w:rFonts w:ascii="Times New Roman" w:hAnsi="Times New Roman" w:cs="Times New Roman"/>
+          <w:sz w:val="24"/>
+          <w:szCs w:val="24"/>
+        </w:rPr>
+        <w:t xml:space="preserve"> </w:t>
+      </w:r>
+      <w:r>
+        <w:rPr>
+          <w:rFonts w:ascii="Times New Roman" w:hAnsi="Times New Roman" w:cs="Times New Roman"/>
+          <w:sz w:val="24"/>
+          <w:szCs w:val="24"/>
+        </w:rPr>
         <w:t>(</w:t>
       </w:r>
       <w:r>
@@ -1141,6 +1383,7 @@
         </w:rPr>
         <w:t xml:space="preserve">Team </w:t>
       </w:r>
+      <w:proofErr w:type="gramStart"/>
       <w:r>
         <w:rPr>
           <w:rFonts w:ascii="Times New Roman" w:hAnsi="Times New Roman" w:cs="Times New Roman"/>
@@ -1156,23 +1399,7 @@
           <w:sz w:val="24"/>
           <w:szCs w:val="24"/>
         </w:rPr>
-        <w:t>) -</w:t>
-      </w:r>
-      <w:r>
-        <w:rPr>
-          <w:rFonts w:ascii="Times New Roman" w:hAnsi="Times New Roman" w:cs="Times New Roman"/>
-          <w:sz w:val="24"/>
-          <w:szCs w:val="24"/>
-        </w:rPr>
-        <w:t xml:space="preserve">   </w:t>
-      </w:r>
-      <w:r>
-        <w:rPr>
-          <w:rFonts w:ascii="Times New Roman" w:hAnsi="Times New Roman" w:cs="Times New Roman"/>
-          <w:sz w:val="24"/>
-          <w:szCs w:val="24"/>
-        </w:rPr>
-        <w:t xml:space="preserve"> 111716106143 </w:t>
+        <w:t xml:space="preserve">) </w:t>
       </w:r>
       <w:r>
         <w:rPr>
@@ -1182,13 +1409,86 @@
         </w:rPr>
         <w:t xml:space="preserve">  </w:t>
       </w:r>
-      <w:r>
-        <w:rPr>
-          <w:rFonts w:ascii="Times New Roman" w:hAnsi="Times New Roman" w:cs="Times New Roman"/>
-          <w:sz w:val="24"/>
-          <w:szCs w:val="24"/>
-        </w:rPr>
-        <w:t xml:space="preserve"> - Hosteller </w:t>
+      <w:proofErr w:type="gramEnd"/>
+      <w:r>
+        <w:rPr>
+          <w:rFonts w:ascii="Times New Roman" w:hAnsi="Times New Roman" w:cs="Times New Roman"/>
+          <w:sz w:val="24"/>
+          <w:szCs w:val="24"/>
+        </w:rPr>
+        <w:t xml:space="preserve"> </w:t>
+      </w:r>
+      <w:r>
+        <w:rPr>
+          <w:rFonts w:ascii="Times New Roman" w:hAnsi="Times New Roman" w:cs="Times New Roman"/>
+          <w:sz w:val="24"/>
+          <w:szCs w:val="24"/>
+        </w:rPr>
+        <w:tab/>
+      </w:r>
+      <w:r>
+        <w:rPr>
+          <w:rFonts w:ascii="Times New Roman" w:hAnsi="Times New Roman" w:cs="Times New Roman"/>
+          <w:sz w:val="24"/>
+          <w:szCs w:val="24"/>
+        </w:rPr>
+        <w:t xml:space="preserve">      </w:t>
+      </w:r>
+      <w:r>
+        <w:rPr>
+          <w:rFonts w:ascii="Times New Roman" w:hAnsi="Times New Roman" w:cs="Times New Roman"/>
+          <w:sz w:val="24"/>
+          <w:szCs w:val="24"/>
+        </w:rPr>
+        <w:t>-</w:t>
+      </w:r>
+      <w:r>
+        <w:rPr>
+          <w:rFonts w:ascii="Times New Roman" w:hAnsi="Times New Roman" w:cs="Times New Roman"/>
+          <w:sz w:val="24"/>
+          <w:szCs w:val="24"/>
+        </w:rPr>
+        <w:t xml:space="preserve">  </w:t>
+      </w:r>
+      <w:r>
+        <w:rPr>
+          <w:rFonts w:ascii="Times New Roman" w:hAnsi="Times New Roman" w:cs="Times New Roman"/>
+          <w:sz w:val="24"/>
+          <w:szCs w:val="24"/>
+        </w:rPr>
+        <w:t>11171610</w:t>
+      </w:r>
+      <w:r>
+        <w:rPr>
+          <w:rFonts w:ascii="Times New Roman" w:hAnsi="Times New Roman" w:cs="Times New Roman"/>
+          <w:sz w:val="24"/>
+          <w:szCs w:val="24"/>
+        </w:rPr>
+        <w:t>6075</w:t>
+      </w:r>
+      <w:r>
+        <w:rPr>
+          <w:rFonts w:ascii="Times New Roman" w:hAnsi="Times New Roman" w:cs="Times New Roman"/>
+          <w:sz w:val="24"/>
+          <w:szCs w:val="24"/>
+        </w:rPr>
+        <w:t xml:space="preserve"> </w:t>
+      </w:r>
+      <w:r>
+        <w:rPr>
+          <w:rFonts w:ascii="Times New Roman" w:hAnsi="Times New Roman" w:cs="Times New Roman"/>
+          <w:sz w:val="24"/>
+          <w:szCs w:val="24"/>
+        </w:rPr>
+        <w:t xml:space="preserve">  </w:t>
+      </w:r>
+      <w:r>
+        <w:rPr>
+          <w:rFonts w:ascii="Times New Roman" w:hAnsi="Times New Roman" w:cs="Times New Roman"/>
+          <w:sz w:val="24"/>
+          <w:szCs w:val="24"/>
+        </w:rPr>
+        <w:t xml:space="preserve"> - Hosteller</w:t>
       </w:r>
     </w:p>
     <w:p>
@@ -1210,23 +1510,89 @@
           <w:sz w:val="24"/>
           <w:szCs w:val="24"/>
         </w:rPr>
-        <w:t xml:space="preserve">Mr. Santhosh Kumar J                                         </w:t>
-      </w:r>
-      <w:r>
-        <w:rPr>
-          <w:rFonts w:ascii="Times New Roman" w:hAnsi="Times New Roman" w:cs="Times New Roman"/>
-          <w:sz w:val="24"/>
-          <w:szCs w:val="24"/>
-        </w:rPr>
-        <w:t xml:space="preserve"> - </w:t>
-      </w:r>
-      <w:r>
-        <w:rPr>
-          <w:rFonts w:ascii="Times New Roman" w:hAnsi="Times New Roman" w:cs="Times New Roman"/>
-          <w:sz w:val="24"/>
-          <w:szCs w:val="24"/>
-        </w:rPr>
-        <w:t xml:space="preserve">   </w:t>
+        <w:t>Mr. R Raman Kumar</w:t>
+      </w:r>
+      <w:r>
+        <w:rPr>
+          <w:rFonts w:ascii="Times New Roman" w:hAnsi="Times New Roman" w:cs="Times New Roman"/>
+          <w:sz w:val="24"/>
+          <w:szCs w:val="24"/>
+        </w:rPr>
+        <w:t xml:space="preserve"> </w:t>
+      </w:r>
+      <w:bookmarkStart w:id="0" w:name="_GoBack"/>
+      <w:bookmarkEnd w:id="0"/>
+      <w:r>
+        <w:rPr>
+          <w:rFonts w:ascii="Times New Roman" w:hAnsi="Times New Roman" w:cs="Times New Roman"/>
+          <w:sz w:val="24"/>
+          <w:szCs w:val="24"/>
+        </w:rPr>
+        <w:t xml:space="preserve"> </w:t>
+      </w:r>
+      <w:r>
+        <w:rPr>
+          <w:rFonts w:ascii="Times New Roman" w:hAnsi="Times New Roman" w:cs="Times New Roman"/>
+          <w:sz w:val="24"/>
+          <w:szCs w:val="24"/>
+        </w:rPr>
+        <w:t xml:space="preserve">  </w:t>
+      </w:r>
+      <w:r>
+        <w:rPr>
+          <w:rFonts w:ascii="Times New Roman" w:hAnsi="Times New Roman" w:cs="Times New Roman"/>
+          <w:sz w:val="24"/>
+          <w:szCs w:val="24"/>
+        </w:rPr>
+        <w:tab/>
+      </w:r>
+      <w:r>
+        <w:rPr>
+          <w:rFonts w:ascii="Times New Roman" w:hAnsi="Times New Roman" w:cs="Times New Roman"/>
+          <w:sz w:val="24"/>
+          <w:szCs w:val="24"/>
+        </w:rPr>
+        <w:tab/>
+      </w:r>
+      <w:r>
+        <w:rPr>
+          <w:rFonts w:ascii="Times New Roman" w:hAnsi="Times New Roman" w:cs="Times New Roman"/>
+          <w:sz w:val="24"/>
+          <w:szCs w:val="24"/>
+        </w:rPr>
+        <w:tab/>
+      </w:r>
+      <w:r>
+        <w:rPr>
+          <w:rFonts w:ascii="Times New Roman" w:hAnsi="Times New Roman" w:cs="Times New Roman"/>
+          <w:sz w:val="24"/>
+          <w:szCs w:val="24"/>
+        </w:rPr>
+        <w:t xml:space="preserve">      </w:t>
+      </w:r>
+      <w:r>
+        <w:rPr>
+          <w:rFonts w:ascii="Times New Roman" w:hAnsi="Times New Roman" w:cs="Times New Roman"/>
+          <w:sz w:val="24"/>
+          <w:szCs w:val="24"/>
+        </w:rPr>
+        <w:t>-</w:t>
+      </w:r>
+      <w:r>
+        <w:rPr>
+          <w:rFonts w:ascii="Times New Roman" w:hAnsi="Times New Roman" w:cs="Times New Roman"/>
+          <w:sz w:val="24"/>
+          <w:szCs w:val="24"/>
+        </w:rPr>
+        <w:t xml:space="preserve"> </w:t>
+      </w:r>
+      <w:r>
+        <w:rPr>
+          <w:rFonts w:ascii="Times New Roman" w:hAnsi="Times New Roman" w:cs="Times New Roman"/>
+          <w:sz w:val="24"/>
+          <w:szCs w:val="24"/>
+        </w:rPr>
+        <w:t xml:space="preserve"> </w:t>
       </w:r>
       <w:r>
         <w:rPr>
@@ -1242,7 +1608,7 @@
           <w:sz w:val="24"/>
           <w:szCs w:val="24"/>
         </w:rPr>
-        <w:t>7</w:t>
+        <w:t>6</w:t>
       </w:r>
       <w:r>
         <w:rPr>
@@ -1258,7 +1624,15 @@
           <w:sz w:val="24"/>
           <w:szCs w:val="24"/>
         </w:rPr>
-        <w:t>130</w:t>
+        <w:t>1</w:t>
+      </w:r>
+      <w:r>
+        <w:rPr>
+          <w:rFonts w:ascii="Times New Roman" w:hAnsi="Times New Roman" w:cs="Times New Roman"/>
+          <w:sz w:val="24"/>
+          <w:szCs w:val="24"/>
+        </w:rPr>
+        <w:t>29</w:t>
       </w:r>
       <w:r>
         <w:rPr>
@@ -1274,7 +1648,7 @@
           <w:sz w:val="24"/>
           <w:szCs w:val="24"/>
         </w:rPr>
-        <w:t xml:space="preserve">  </w:t>
+        <w:t xml:space="preserve"> </w:t>
       </w:r>
       <w:r>
         <w:rPr>
@@ -1308,19 +1682,83 @@
         <w:rPr>
           <w:rFonts w:ascii="Times New Roman" w:hAnsi="Times New Roman" w:cs="Times New Roman"/>
         </w:rPr>
-        <w:t>s. Shaik Shameem</w:t>
-      </w:r>
-      <w:r>
-        <w:rPr>
-          <w:rFonts w:ascii="Times New Roman" w:hAnsi="Times New Roman" w:cs="Times New Roman"/>
-        </w:rPr>
-        <w:t xml:space="preserve">     </w:t>
-      </w:r>
-      <w:r>
-        <w:rPr>
-          <w:rFonts w:ascii="Times New Roman" w:hAnsi="Times New Roman" w:cs="Times New Roman"/>
-        </w:rPr>
-        <w:t xml:space="preserve">                                              </w:t>
+        <w:t xml:space="preserve">s. </w:t>
+      </w:r>
+      <w:r>
+        <w:rPr>
+          <w:rFonts w:ascii="Times New Roman" w:hAnsi="Times New Roman" w:cs="Times New Roman"/>
+        </w:rPr>
+        <w:t xml:space="preserve">S </w:t>
+      </w:r>
+      <w:proofErr w:type="spellStart"/>
+      <w:r>
+        <w:rPr>
+          <w:rFonts w:ascii="Times New Roman" w:hAnsi="Times New Roman" w:cs="Times New Roman"/>
+        </w:rPr>
+        <w:t>Roshini</w:t>
+      </w:r>
+      <w:proofErr w:type="spellEnd"/>
+      <w:proofErr w:type="gramStart"/>
+      <w:r>
+        <w:rPr>
+          <w:rFonts w:ascii="Times New Roman" w:hAnsi="Times New Roman" w:cs="Times New Roman"/>
+        </w:rPr>
+        <w:tab/>
+      </w:r>
+      <w:r>
+        <w:rPr>
+          <w:rFonts w:ascii="Times New Roman" w:hAnsi="Times New Roman" w:cs="Times New Roman"/>
+        </w:rPr>
+        <w:t xml:space="preserve">  </w:t>
+      </w:r>
+      <w:r>
+        <w:rPr>
+          <w:rFonts w:ascii="Times New Roman" w:hAnsi="Times New Roman" w:cs="Times New Roman"/>
+        </w:rPr>
+        <w:tab/>
+      </w:r>
+      <w:proofErr w:type="gramEnd"/>
+      <w:r>
+        <w:rPr>
+          <w:rFonts w:ascii="Times New Roman" w:hAnsi="Times New Roman" w:cs="Times New Roman"/>
+        </w:rPr>
+        <w:t xml:space="preserve"> </w:t>
+      </w:r>
+      <w:r>
+        <w:rPr>
+          <w:rFonts w:ascii="Times New Roman" w:hAnsi="Times New Roman" w:cs="Times New Roman"/>
+        </w:rPr>
+        <w:tab/>
+      </w:r>
+      <w:r>
+        <w:rPr>
+          <w:rFonts w:ascii="Times New Roman" w:hAnsi="Times New Roman" w:cs="Times New Roman"/>
+        </w:rPr>
+        <w:tab/>
+      </w:r>
+      <w:r>
+        <w:rPr>
+          <w:rFonts w:ascii="Times New Roman" w:hAnsi="Times New Roman" w:cs="Times New Roman"/>
+        </w:rPr>
+        <w:tab/>
+      </w:r>
+      <w:r>
+        <w:rPr>
+          <w:rFonts w:ascii="Times New Roman" w:hAnsi="Times New Roman" w:cs="Times New Roman"/>
+        </w:rPr>
+        <w:t xml:space="preserve">    </w:t>
+      </w:r>
+      <w:r>
+        <w:rPr>
+          <w:rFonts w:ascii="Times New Roman" w:hAnsi="Times New Roman" w:cs="Times New Roman"/>
+        </w:rPr>
+        <w:t xml:space="preserve"> </w:t>
+      </w:r>
+      <w:r>
+        <w:rPr>
+          <w:rFonts w:ascii="Times New Roman" w:hAnsi="Times New Roman" w:cs="Times New Roman"/>
+        </w:rPr>
+        <w:t xml:space="preserve"> </w:t>
       </w:r>
       <w:r>
         <w:rPr>
@@ -1337,6 +1775,64 @@
       <w:r>
         <w:rPr>
           <w:rFonts w:ascii="Times New Roman" w:hAnsi="Times New Roman" w:cs="Times New Roman"/>
+          <w:sz w:val="24"/>
+          <w:szCs w:val="24"/>
+        </w:rPr>
+        <w:t>11171</w:t>
+      </w:r>
+      <w:r>
+        <w:rPr>
+          <w:rFonts w:ascii="Times New Roman" w:hAnsi="Times New Roman" w:cs="Times New Roman"/>
+          <w:sz w:val="24"/>
+          <w:szCs w:val="24"/>
+        </w:rPr>
+        <w:t>6</w:t>
+      </w:r>
+      <w:r>
+        <w:rPr>
+          <w:rFonts w:ascii="Times New Roman" w:hAnsi="Times New Roman" w:cs="Times New Roman"/>
+          <w:sz w:val="24"/>
+          <w:szCs w:val="24"/>
+        </w:rPr>
+        <w:t>10</w:t>
+      </w:r>
+      <w:r>
+        <w:rPr>
+          <w:rFonts w:ascii="Times New Roman" w:hAnsi="Times New Roman" w:cs="Times New Roman"/>
+          <w:sz w:val="24"/>
+          <w:szCs w:val="24"/>
+        </w:rPr>
+        <w:t>61</w:t>
+      </w:r>
+      <w:r>
+        <w:rPr>
+          <w:rFonts w:ascii="Times New Roman" w:hAnsi="Times New Roman" w:cs="Times New Roman"/>
+          <w:sz w:val="24"/>
+          <w:szCs w:val="24"/>
+        </w:rPr>
+        <w:t>28</w:t>
+      </w:r>
+      <w:r>
+        <w:rPr>
+          <w:rFonts w:ascii="Times New Roman" w:hAnsi="Times New Roman" w:cs="Times New Roman"/>
+          <w:sz w:val="24"/>
+          <w:szCs w:val="24"/>
+        </w:rPr>
+        <w:t xml:space="preserve">   </w:t>
+      </w:r>
+      <w:r>
+        <w:rPr>
+          <w:rFonts w:ascii="Times New Roman" w:hAnsi="Times New Roman" w:cs="Times New Roman"/>
+          <w:sz w:val="24"/>
+          <w:szCs w:val="24"/>
+        </w:rPr>
+        <w:t xml:space="preserve"> -</w:t>
+      </w:r>
+      <w:r>
+        <w:rPr>
+          <w:rFonts w:ascii="Times New Roman" w:hAnsi="Times New Roman" w:cs="Times New Roman"/>
+          <w:sz w:val="24"/>
+          <w:szCs w:val="24"/>
         </w:rPr>
         <w:t xml:space="preserve"> </w:t>
       </w:r>
@@ -1346,55 +1842,7 @@
           <w:sz w:val="24"/>
           <w:szCs w:val="24"/>
         </w:rPr>
-        <w:t>11171</w:t>
-      </w:r>
-      <w:r>
-        <w:rPr>
-          <w:rFonts w:ascii="Times New Roman" w:hAnsi="Times New Roman" w:cs="Times New Roman"/>
-          <w:sz w:val="24"/>
-          <w:szCs w:val="24"/>
-        </w:rPr>
-        <w:t>6</w:t>
-      </w:r>
-      <w:r>
-        <w:rPr>
-          <w:rFonts w:ascii="Times New Roman" w:hAnsi="Times New Roman" w:cs="Times New Roman"/>
-          <w:sz w:val="24"/>
-          <w:szCs w:val="24"/>
-        </w:rPr>
-        <w:t>10</w:t>
-      </w:r>
-      <w:r>
-        <w:rPr>
-          <w:rFonts w:ascii="Times New Roman" w:hAnsi="Times New Roman" w:cs="Times New Roman"/>
-          <w:sz w:val="24"/>
-          <w:szCs w:val="24"/>
-        </w:rPr>
-        <w:t xml:space="preserve">6137   </w:t>
-      </w:r>
-      <w:r>
-        <w:rPr>
-          <w:rFonts w:ascii="Times New Roman" w:hAnsi="Times New Roman" w:cs="Times New Roman"/>
-          <w:sz w:val="24"/>
-          <w:szCs w:val="24"/>
-        </w:rPr>
-        <w:t xml:space="preserve"> -</w:t>
-      </w:r>
-      <w:r>
-        <w:rPr>
-          <w:rFonts w:ascii="Times New Roman" w:hAnsi="Times New Roman" w:cs="Times New Roman"/>
-          <w:sz w:val="24"/>
-          <w:szCs w:val="24"/>
-        </w:rPr>
-        <w:t xml:space="preserve"> </w:t>
-      </w:r>
-      <w:r>
-        <w:rPr>
-          <w:rFonts w:ascii="Times New Roman" w:hAnsi="Times New Roman" w:cs="Times New Roman"/>
-          <w:sz w:val="24"/>
-          <w:szCs w:val="24"/>
-        </w:rPr>
-        <w:t>Hosteller</w:t>
+        <w:t>Day Scholar</w:t>
       </w:r>
     </w:p>
     <w:p>
@@ -1413,24 +1861,22 @@
       <w:r>
         <w:rPr>
           <w:rFonts w:ascii="Times New Roman" w:hAnsi="Times New Roman" w:cs="Times New Roman"/>
-          <w:sz w:val="24"/>
-          <w:szCs w:val="24"/>
         </w:rPr>
         <w:t xml:space="preserve">Ms. </w:t>
       </w:r>
-      <w:r>
-        <w:rPr>
-          <w:rFonts w:ascii="Times New Roman" w:hAnsi="Times New Roman" w:cs="Times New Roman"/>
-        </w:rPr>
-        <w:t>Yadhamuri Vineetha Reddy</w:t>
-      </w:r>
-      <w:r>
-        <w:rPr>
-          <w:rFonts w:ascii="Times New Roman" w:hAnsi="Times New Roman" w:cs="Times New Roman"/>
-          <w:sz w:val="24"/>
-          <w:szCs w:val="24"/>
-        </w:rPr>
-        <w:t xml:space="preserve">                           </w:t>
+      <w:proofErr w:type="spellStart"/>
+      <w:r>
+        <w:rPr>
+          <w:rFonts w:ascii="Times New Roman" w:hAnsi="Times New Roman" w:cs="Times New Roman"/>
+        </w:rPr>
+        <w:t>Roshini</w:t>
+      </w:r>
+      <w:proofErr w:type="spellEnd"/>
+      <w:r>
+        <w:rPr>
+          <w:rFonts w:ascii="Times New Roman" w:hAnsi="Times New Roman" w:cs="Times New Roman"/>
+        </w:rPr>
+        <w:t xml:space="preserve"> Sukumaran</w:t>
       </w:r>
       <w:r>
         <w:rPr>
@@ -1446,7 +1892,15 @@
           <w:sz w:val="24"/>
           <w:szCs w:val="24"/>
         </w:rPr>
-        <w:t xml:space="preserve">  - </w:t>
+        <w:t xml:space="preserve"> </w:t>
+      </w:r>
+      <w:r>
+        <w:rPr>
+          <w:rFonts w:ascii="Times New Roman" w:hAnsi="Times New Roman" w:cs="Times New Roman"/>
+          <w:sz w:val="24"/>
+          <w:szCs w:val="24"/>
+        </w:rPr>
+        <w:t xml:space="preserve"> </w:t>
       </w:r>
       <w:r>
         <w:rPr>
@@ -1462,6 +1916,39 @@
           <w:sz w:val="24"/>
           <w:szCs w:val="24"/>
         </w:rPr>
+        <w:tab/>
+      </w:r>
+      <w:r>
+        <w:rPr>
+          <w:rFonts w:ascii="Times New Roman" w:hAnsi="Times New Roman" w:cs="Times New Roman"/>
+          <w:sz w:val="24"/>
+          <w:szCs w:val="24"/>
+        </w:rPr>
+        <w:tab/>
+      </w:r>
+      <w:r>
+        <w:rPr>
+          <w:rFonts w:ascii="Times New Roman" w:hAnsi="Times New Roman" w:cs="Times New Roman"/>
+          <w:sz w:val="24"/>
+          <w:szCs w:val="24"/>
+        </w:rPr>
+        <w:tab/>
+        <w:t xml:space="preserve">      -</w:t>
+      </w:r>
+      <w:r>
+        <w:rPr>
+          <w:rFonts w:ascii="Times New Roman" w:hAnsi="Times New Roman" w:cs="Times New Roman"/>
+          <w:sz w:val="24"/>
+          <w:szCs w:val="24"/>
+        </w:rPr>
+        <w:t xml:space="preserve">   </w:t>
+      </w:r>
+      <w:r>
+        <w:rPr>
+          <w:rFonts w:ascii="Times New Roman" w:hAnsi="Times New Roman" w:cs="Times New Roman"/>
+          <w:sz w:val="24"/>
+          <w:szCs w:val="24"/>
+        </w:rPr>
         <w:t>11171</w:t>
       </w:r>
       <w:r>
@@ -1486,7 +1973,15 @@
           <w:sz w:val="24"/>
           <w:szCs w:val="24"/>
         </w:rPr>
-        <w:t>6176</w:t>
+        <w:t>61</w:t>
+      </w:r>
+      <w:r>
+        <w:rPr>
+          <w:rFonts w:ascii="Times New Roman" w:hAnsi="Times New Roman" w:cs="Times New Roman"/>
+          <w:sz w:val="24"/>
+          <w:szCs w:val="24"/>
+        </w:rPr>
+        <w:t>27</w:t>
       </w:r>
       <w:r>
         <w:rPr>
@@ -1518,7 +2013,15 @@
           <w:sz w:val="24"/>
           <w:szCs w:val="24"/>
         </w:rPr>
-        <w:t xml:space="preserve">Hosteller </w:t>
+        <w:t>Day Scholar</w:t>
+      </w:r>
+      <w:r>
+        <w:rPr>
+          <w:rFonts w:ascii="Times New Roman" w:hAnsi="Times New Roman" w:cs="Times New Roman"/>
+          <w:sz w:val="24"/>
+          <w:szCs w:val="24"/>
+        </w:rPr>
+        <w:t xml:space="preserve"> </w:t>
       </w:r>
     </w:p>
     <w:p>
@@ -1554,23 +2057,48 @@
         <w:rPr>
           <w:rFonts w:ascii="Times New Roman" w:hAnsi="Times New Roman" w:cs="Times New Roman"/>
         </w:rPr>
-        <w:t>Vuppalapati Hema</w:t>
-      </w:r>
-      <w:r>
-        <w:rPr>
-          <w:rFonts w:ascii="Times New Roman" w:hAnsi="Times New Roman" w:cs="Times New Roman"/>
-          <w:sz w:val="24"/>
-          <w:szCs w:val="24"/>
-        </w:rPr>
-        <w:t xml:space="preserve">                             </w:t>
-      </w:r>
-      <w:r>
-        <w:rPr>
-          <w:rFonts w:ascii="Times New Roman" w:hAnsi="Times New Roman" w:cs="Times New Roman"/>
-          <w:sz w:val="24"/>
-          <w:szCs w:val="24"/>
-        </w:rPr>
-        <w:t xml:space="preserve">             </w:t>
+        <w:t xml:space="preserve">Vella </w:t>
+      </w:r>
+      <w:proofErr w:type="spellStart"/>
+      <w:r>
+        <w:rPr>
+          <w:rFonts w:ascii="Times New Roman" w:hAnsi="Times New Roman" w:cs="Times New Roman"/>
+        </w:rPr>
+        <w:t>Keerthana</w:t>
+      </w:r>
+      <w:proofErr w:type="spellEnd"/>
+      <w:r>
+        <w:rPr>
+          <w:rFonts w:ascii="Times New Roman" w:hAnsi="Times New Roman" w:cs="Times New Roman"/>
+        </w:rPr>
+        <w:tab/>
+      </w:r>
+      <w:r>
+        <w:rPr>
+          <w:rFonts w:ascii="Times New Roman" w:hAnsi="Times New Roman" w:cs="Times New Roman"/>
+        </w:rPr>
+        <w:tab/>
+      </w:r>
+      <w:r>
+        <w:rPr>
+          <w:rFonts w:ascii="Times New Roman" w:hAnsi="Times New Roman" w:cs="Times New Roman"/>
+        </w:rPr>
+        <w:tab/>
+      </w:r>
+      <w:r>
+        <w:rPr>
+          <w:rFonts w:ascii="Times New Roman" w:hAnsi="Times New Roman" w:cs="Times New Roman"/>
+        </w:rPr>
+        <w:tab/>
+        <w:t xml:space="preserve">       </w:t>
+      </w:r>
+      <w:r>
+        <w:rPr>
+          <w:rFonts w:ascii="Times New Roman" w:hAnsi="Times New Roman" w:cs="Times New Roman"/>
+          <w:sz w:val="24"/>
+          <w:szCs w:val="24"/>
+        </w:rPr>
+        <w:t>-</w:t>
       </w:r>
       <w:r>
         <w:rPr>
@@ -1586,23 +2114,7 @@
           <w:sz w:val="24"/>
           <w:szCs w:val="24"/>
         </w:rPr>
-        <w:t>-</w:t>
-      </w:r>
-      <w:r>
-        <w:rPr>
-          <w:rFonts w:ascii="Times New Roman" w:hAnsi="Times New Roman" w:cs="Times New Roman"/>
-          <w:sz w:val="24"/>
-          <w:szCs w:val="24"/>
-        </w:rPr>
-        <w:t xml:space="preserve"> </w:t>
-      </w:r>
-      <w:r>
-        <w:rPr>
-          <w:rFonts w:ascii="Times New Roman" w:hAnsi="Times New Roman" w:cs="Times New Roman"/>
-          <w:sz w:val="24"/>
-          <w:szCs w:val="24"/>
-        </w:rPr>
-        <w:t xml:space="preserve">   </w:t>
+        <w:t xml:space="preserve">  </w:t>
       </w:r>
       <w:r>
         <w:rPr>
@@ -1618,23 +2130,7 @@
           <w:sz w:val="24"/>
           <w:szCs w:val="24"/>
         </w:rPr>
-        <w:t>6</w:t>
-      </w:r>
-      <w:r>
-        <w:rPr>
-          <w:rFonts w:ascii="Times New Roman" w:hAnsi="Times New Roman" w:cs="Times New Roman"/>
-          <w:sz w:val="24"/>
-          <w:szCs w:val="24"/>
-        </w:rPr>
-        <w:t>106</w:t>
-      </w:r>
-      <w:r>
-        <w:rPr>
-          <w:rFonts w:ascii="Times New Roman" w:hAnsi="Times New Roman" w:cs="Times New Roman"/>
-          <w:sz w:val="24"/>
-          <w:szCs w:val="24"/>
-        </w:rPr>
-        <w:t>173</w:t>
+        <w:t>7106167</w:t>
       </w:r>
       <w:r>
         <w:rPr>
@@ -1669,33 +2165,17 @@
       <w:r>
         <w:rPr>
           <w:rFonts w:ascii="Times New Roman" w:hAnsi="Times New Roman" w:cs="Times New Roman"/>
-          <w:sz w:val="24"/>
-          <w:szCs w:val="24"/>
-        </w:rPr>
-        <w:t>M</w:t>
-      </w:r>
-      <w:r>
-        <w:rPr>
-          <w:rFonts w:ascii="Times New Roman" w:hAnsi="Times New Roman" w:cs="Times New Roman"/>
-          <w:sz w:val="24"/>
-          <w:szCs w:val="24"/>
-        </w:rPr>
-        <w:t xml:space="preserve">s. </w:t>
-      </w:r>
-      <w:r>
-        <w:rPr>
-          <w:rFonts w:ascii="Times New Roman" w:hAnsi="Times New Roman" w:cs="Times New Roman"/>
-        </w:rPr>
-        <w:t>Neelapareddy Kavitha</w:t>
-      </w:r>
-      <w:r>
-        <w:rPr>
-          <w:rFonts w:ascii="Times New Roman" w:hAnsi="Times New Roman" w:cs="Times New Roman"/>
-          <w:sz w:val="24"/>
-          <w:szCs w:val="24"/>
-        </w:rPr>
-        <w:t xml:space="preserve">                                    </w:t>
-      </w:r>
+        </w:rPr>
+        <w:t xml:space="preserve">Ms. S Siva </w:t>
+      </w:r>
+      <w:proofErr w:type="spellStart"/>
+      <w:r>
+        <w:rPr>
+          <w:rFonts w:ascii="Times New Roman" w:hAnsi="Times New Roman" w:cs="Times New Roman"/>
+        </w:rPr>
+        <w:t>Harshitha</w:t>
+      </w:r>
+      <w:proofErr w:type="spellEnd"/>
       <w:r>
         <w:rPr>
           <w:rFonts w:ascii="Times New Roman" w:hAnsi="Times New Roman" w:cs="Times New Roman"/>
@@ -1710,15 +2190,56 @@
           <w:sz w:val="24"/>
           <w:szCs w:val="24"/>
         </w:rPr>
-        <w:t xml:space="preserve"> -</w:t>
-      </w:r>
-      <w:r>
-        <w:rPr>
-          <w:rFonts w:ascii="Times New Roman" w:hAnsi="Times New Roman" w:cs="Times New Roman"/>
-          <w:sz w:val="24"/>
-          <w:szCs w:val="24"/>
-        </w:rPr>
-        <w:t xml:space="preserve">    </w:t>
+        <w:tab/>
+      </w:r>
+      <w:r>
+        <w:rPr>
+          <w:rFonts w:ascii="Times New Roman" w:hAnsi="Times New Roman" w:cs="Times New Roman"/>
+          <w:sz w:val="24"/>
+          <w:szCs w:val="24"/>
+        </w:rPr>
+        <w:tab/>
+      </w:r>
+      <w:r>
+        <w:rPr>
+          <w:rFonts w:ascii="Times New Roman" w:hAnsi="Times New Roman" w:cs="Times New Roman"/>
+          <w:sz w:val="24"/>
+          <w:szCs w:val="24"/>
+        </w:rPr>
+        <w:tab/>
+      </w:r>
+      <w:r>
+        <w:rPr>
+          <w:rFonts w:ascii="Times New Roman" w:hAnsi="Times New Roman" w:cs="Times New Roman"/>
+          <w:sz w:val="24"/>
+          <w:szCs w:val="24"/>
+        </w:rPr>
+        <w:tab/>
+        <w:t xml:space="preserve">     </w:t>
+      </w:r>
+      <w:r>
+        <w:rPr>
+          <w:rFonts w:ascii="Times New Roman" w:hAnsi="Times New Roman" w:cs="Times New Roman"/>
+          <w:sz w:val="24"/>
+          <w:szCs w:val="24"/>
+        </w:rPr>
+        <w:t xml:space="preserve">  </w:t>
+      </w:r>
+      <w:r>
+        <w:rPr>
+          <w:rFonts w:ascii="Times New Roman" w:hAnsi="Times New Roman" w:cs="Times New Roman"/>
+          <w:sz w:val="24"/>
+          <w:szCs w:val="24"/>
+        </w:rPr>
+        <w:t xml:space="preserve">- </w:t>
+      </w:r>
+      <w:r>
+        <w:rPr>
+          <w:rFonts w:ascii="Times New Roman" w:hAnsi="Times New Roman" w:cs="Times New Roman"/>
+          <w:sz w:val="24"/>
+          <w:szCs w:val="24"/>
+        </w:rPr>
+        <w:t xml:space="preserve">  </w:t>
       </w:r>
       <w:r>
         <w:rPr>
